--- a/ExternalDocuments/Document/BDS_project_assigement_03.docx
+++ b/ExternalDocuments/Document/BDS_project_assigement_03.docx
@@ -22,10 +22,10 @@
           <w:noProof/>
         </w:rPr>
         <w:drawing>
-          <wp:anchor distT="0" distB="0" distL="114300" distR="114300" simplePos="0" relativeHeight="251659264" behindDoc="0" locked="0" layoutInCell="1" allowOverlap="1" wp14:anchorId="381B94E2" wp14:editId="137BD399">
+          <wp:anchor distT="0" distB="0" distL="114300" distR="114300" simplePos="0" relativeHeight="251659264" behindDoc="0" locked="0" layoutInCell="1" allowOverlap="1" wp14:anchorId="381B94E2" wp14:editId="5F47C94A">
             <wp:simplePos x="0" y="0"/>
             <wp:positionH relativeFrom="margin">
-              <wp:align>center</wp:align>
+              <wp:align>left</wp:align>
             </wp:positionH>
             <wp:positionV relativeFrom="paragraph">
               <wp:posOffset>0</wp:posOffset>
@@ -83,7 +83,6 @@
     <w:p>
       <w:pPr>
         <w:pStyle w:val="Nadpis1"/>
-        <w:jc w:val="center"/>
         <w:rPr>
           <w:b/>
           <w:bCs/>
@@ -93,7 +92,6 @@
           <w:u w:val="single"/>
         </w:rPr>
       </w:pPr>
-      <w:bookmarkStart w:id="1" w:name="_Toc91542727"/>
       <w:r>
         <w:rPr>
           <w:b/>
@@ -103,75 +101,8 @@
           <w:szCs w:val="96"/>
           <w:u w:val="single"/>
         </w:rPr>
-        <w:t xml:space="preserve">BDS </w:t>
-      </w:r>
-      <w:r>
-        <w:rPr>
-          <w:b/>
-          <w:bCs/>
-          <w:color w:val="000000" w:themeColor="text1"/>
-          <w:sz w:val="96"/>
-          <w:szCs w:val="96"/>
-          <w:u w:val="single"/>
-        </w:rPr>
-        <w:br/>
-      </w:r>
-      <w:r>
-        <w:rPr>
-          <w:b/>
-          <w:bCs/>
-          <w:color w:val="000000" w:themeColor="text1"/>
-          <w:sz w:val="96"/>
-          <w:szCs w:val="96"/>
-          <w:u w:val="single"/>
-        </w:rPr>
-        <w:t xml:space="preserve">Project </w:t>
-      </w:r>
-      <w:r>
-        <w:rPr>
-          <w:b/>
-          <w:bCs/>
-          <w:color w:val="000000" w:themeColor="text1"/>
-          <w:sz w:val="96"/>
-          <w:szCs w:val="96"/>
-          <w:u w:val="single"/>
-        </w:rPr>
-        <w:t>A</w:t>
-      </w:r>
-      <w:r>
-        <w:rPr>
-          <w:b/>
-          <w:bCs/>
-          <w:color w:val="000000" w:themeColor="text1"/>
-          <w:sz w:val="96"/>
-          <w:szCs w:val="96"/>
-          <w:u w:val="single"/>
-        </w:rPr>
-        <w:t>ssignment</w:t>
-      </w:r>
-      <w:r>
-        <w:rPr>
-          <w:b/>
-          <w:bCs/>
-          <w:color w:val="000000" w:themeColor="text1"/>
-          <w:sz w:val="96"/>
-          <w:szCs w:val="96"/>
-          <w:u w:val="single"/>
-        </w:rPr>
-        <w:t xml:space="preserve"> </w:t>
-      </w:r>
-      <w:r>
-        <w:rPr>
-          <w:b/>
-          <w:bCs/>
-          <w:color w:val="000000" w:themeColor="text1"/>
-          <w:sz w:val="96"/>
-          <w:szCs w:val="96"/>
-          <w:u w:val="single"/>
-        </w:rPr>
-        <w:t>3</w:t>
-      </w:r>
-      <w:bookmarkEnd w:id="1"/>
+        <w:t>Library Database</w:t>
+      </w:r>
     </w:p>
     <w:p>
       <w:pPr>
@@ -181,7 +112,6 @@
     <w:p>
       <w:pPr>
         <w:pStyle w:val="Podnadpis"/>
-        <w:jc w:val="center"/>
         <w:rPr>
           <w:sz w:val="32"/>
           <w:szCs w:val="32"/>
@@ -206,7 +136,37 @@
           <w:sz w:val="32"/>
           <w:szCs w:val="32"/>
         </w:rPr>
-        <w:t>: Vojtěch Vaculík &lt;</w:t>
+        <w:t xml:space="preserve">: Vojtěch Vaculík </w:t>
+      </w:r>
+      <w:r>
+        <w:rPr>
+          <w:sz w:val="32"/>
+          <w:szCs w:val="32"/>
+        </w:rPr>
+        <w:t>(230338)</w:t>
+      </w:r>
+    </w:p>
+    <w:p>
+      <w:pPr>
+        <w:pStyle w:val="Podnadpis"/>
+        <w:rPr>
+          <w:sz w:val="32"/>
+          <w:szCs w:val="32"/>
+        </w:rPr>
+      </w:pPr>
+      <w:r>
+        <w:rPr>
+          <w:sz w:val="32"/>
+          <w:szCs w:val="32"/>
+        </w:rPr>
+        <w:t xml:space="preserve">GitHub: </w:t>
+      </w:r>
+      <w:r>
+        <w:rPr>
+          <w:sz w:val="32"/>
+          <w:szCs w:val="32"/>
+        </w:rPr>
+        <w:t>&lt;</w:t>
       </w:r>
       <w:hyperlink r:id="rId9" w:history="1">
         <w:r>
@@ -235,11 +195,6 @@
     <w:p>
       <w:pPr>
         <w:pStyle w:val="Nadpis1"/>
-        <w:numPr>
-          <w:ilvl w:val="0"/>
-          <w:numId w:val="2"/>
-        </w:numPr>
-        <w:ind w:left="284"/>
         <w:rPr>
           <w:b/>
           <w:bCs/>
@@ -248,7 +203,6 @@
           <w:szCs w:val="52"/>
         </w:rPr>
       </w:pPr>
-      <w:bookmarkStart w:id="2" w:name="_Toc91542728"/>
       <w:r>
         <w:rPr>
           <w:b/>
@@ -258,919 +212,207 @@
           <w:szCs w:val="52"/>
         </w:rPr>
         <w:lastRenderedPageBreak/>
-        <w:t>Obsah</w:t>
-      </w:r>
-      <w:bookmarkEnd w:id="2"/>
-    </w:p>
-    <w:p/>
-    <w:sdt>
-      <w:sdtPr>
-        <w:id w:val="-389800670"/>
-        <w:docPartObj>
-          <w:docPartGallery w:val="Table of Contents"/>
-          <w:docPartUnique/>
-        </w:docPartObj>
-      </w:sdtPr>
-      <w:sdtEndPr>
-        <w:rPr>
+        <w:t>Přehled</w:t>
+      </w:r>
+    </w:p>
+    <w:p>
+      <w:pPr>
+        <w:jc w:val="both"/>
+        <w:rPr>
+          <w:rFonts w:asciiTheme="majorHAnsi" w:eastAsiaTheme="majorEastAsia" w:hAnsiTheme="majorHAnsi" w:cstheme="majorBidi"/>
+          <w:color w:val="000000" w:themeColor="text1"/>
+          <w:sz w:val="24"/>
+          <w:szCs w:val="24"/>
+        </w:rPr>
+      </w:pPr>
+      <w:r>
+        <w:rPr>
+          <w:rFonts w:asciiTheme="majorHAnsi" w:eastAsiaTheme="majorEastAsia" w:hAnsiTheme="majorHAnsi" w:cstheme="majorBidi"/>
+          <w:color w:val="000000" w:themeColor="text1"/>
+          <w:sz w:val="24"/>
+          <w:szCs w:val="24"/>
+        </w:rPr>
+        <w:t>Cílem tohoto projektu bylo vytvoření jednoduché aplikace s GUI, která implementovala knihovní databázi vytvořenou v předešlých projektech.</w:t>
+      </w:r>
+    </w:p>
+    <w:p>
+      <w:pPr>
+        <w:jc w:val="both"/>
+        <w:rPr>
+          <w:rFonts w:asciiTheme="majorHAnsi" w:eastAsiaTheme="majorEastAsia" w:hAnsiTheme="majorHAnsi" w:cstheme="majorBidi"/>
+          <w:color w:val="000000" w:themeColor="text1"/>
+          <w:sz w:val="24"/>
+          <w:szCs w:val="24"/>
+        </w:rPr>
+      </w:pPr>
+      <w:r>
+        <w:rPr>
+          <w:rFonts w:asciiTheme="majorHAnsi" w:eastAsiaTheme="majorEastAsia" w:hAnsiTheme="majorHAnsi" w:cstheme="majorBidi"/>
+          <w:color w:val="000000" w:themeColor="text1"/>
+          <w:sz w:val="24"/>
+          <w:szCs w:val="24"/>
+        </w:rPr>
+        <w:t>Aplikace splňuje většinu požadavků, které byly zadány</w:t>
+      </w:r>
+      <w:r>
+        <w:rPr>
+          <w:rFonts w:asciiTheme="majorHAnsi" w:eastAsiaTheme="majorEastAsia" w:hAnsiTheme="majorHAnsi" w:cstheme="majorBidi"/>
+          <w:color w:val="000000" w:themeColor="text1"/>
+          <w:sz w:val="24"/>
+          <w:szCs w:val="24"/>
+        </w:rPr>
+        <w:t xml:space="preserve"> pro tento projekt. Je zde možnost přidávat a odebrat uživatele z databáze za pomoci GUI prvků, uživatel se také musí při zapnutí aplikace přihlásit, aby potvrdil svou totožnost.</w:t>
+      </w:r>
+      <w:r>
+        <w:rPr>
+          <w:rFonts w:asciiTheme="majorHAnsi" w:eastAsiaTheme="majorEastAsia" w:hAnsiTheme="majorHAnsi" w:cstheme="majorBidi"/>
+          <w:color w:val="000000" w:themeColor="text1"/>
+          <w:sz w:val="24"/>
+          <w:szCs w:val="24"/>
+        </w:rPr>
+        <w:t xml:space="preserve"> Hesla uložené v databázi jsou zahashované.</w:t>
+      </w:r>
+      <w:r>
+        <w:rPr>
+          <w:rFonts w:asciiTheme="majorHAnsi" w:eastAsiaTheme="majorEastAsia" w:hAnsiTheme="majorHAnsi" w:cstheme="majorBidi"/>
+          <w:color w:val="000000" w:themeColor="text1"/>
+          <w:sz w:val="24"/>
+          <w:szCs w:val="24"/>
+        </w:rPr>
+        <w:t xml:space="preserve"> </w:t>
+      </w:r>
+    </w:p>
+    <w:p>
+      <w:pPr>
+        <w:jc w:val="both"/>
+        <w:rPr>
+          <w:rFonts w:asciiTheme="majorHAnsi" w:eastAsiaTheme="majorEastAsia" w:hAnsiTheme="majorHAnsi" w:cstheme="majorBidi"/>
+          <w:color w:val="000000" w:themeColor="text1"/>
+          <w:sz w:val="24"/>
+          <w:szCs w:val="24"/>
+        </w:rPr>
+      </w:pPr>
+      <w:r>
+        <w:rPr>
+          <w:rFonts w:asciiTheme="majorHAnsi" w:eastAsiaTheme="majorEastAsia" w:hAnsiTheme="majorHAnsi" w:cstheme="majorBidi"/>
+          <w:color w:val="000000" w:themeColor="text1"/>
+          <w:sz w:val="24"/>
+          <w:szCs w:val="24"/>
+        </w:rPr>
+        <w:t xml:space="preserve">Při testování máme na výběr ze 3 různých osob, které mají různé role, jsou to role „customer“, „employee“ a „admin“. Role „customer“ si může zobrazit pouze základní informace o sobě. Role „employee“ </w:t>
+      </w:r>
+      <w:r>
+        <w:rPr>
+          <w:rFonts w:asciiTheme="majorHAnsi" w:eastAsiaTheme="majorEastAsia" w:hAnsiTheme="majorHAnsi" w:cstheme="majorBidi"/>
+          <w:color w:val="000000" w:themeColor="text1"/>
+          <w:sz w:val="24"/>
+          <w:szCs w:val="24"/>
+        </w:rPr>
+        <w:t>a „admin“ si můžou zobrazit všechny osoby v databázi. Role „admin“ nám dále umožňuje přidat, nebo odebrat uživatele z databáze, za pomoci GUI prvků. Všechny role mají pak přístup k oknu „</w:t>
+      </w:r>
+      <w:r>
+        <w:rPr>
+          <w:rFonts w:asciiTheme="majorHAnsi" w:eastAsiaTheme="majorEastAsia" w:hAnsiTheme="majorHAnsi" w:cstheme="majorBidi"/>
+          <w:i/>
+          <w:iCs/>
+          <w:color w:val="000000" w:themeColor="text1"/>
+          <w:sz w:val="24"/>
+          <w:szCs w:val="24"/>
+        </w:rPr>
+        <w:t>help</w:t>
+      </w:r>
+      <w:r>
+        <w:rPr>
+          <w:rFonts w:asciiTheme="majorHAnsi" w:eastAsiaTheme="majorEastAsia" w:hAnsiTheme="majorHAnsi" w:cstheme="majorBidi"/>
+          <w:color w:val="000000" w:themeColor="text1"/>
+          <w:sz w:val="24"/>
+          <w:szCs w:val="24"/>
+        </w:rPr>
+        <w:t>“ které lze najít v levém horním rohu aplikace.</w:t>
+      </w:r>
+    </w:p>
+    <w:p>
+      <w:pPr>
+        <w:jc w:val="both"/>
+        <w:rPr>
+          <w:rFonts w:asciiTheme="majorHAnsi" w:eastAsiaTheme="majorEastAsia" w:hAnsiTheme="majorHAnsi" w:cstheme="majorBidi"/>
+          <w:color w:val="000000" w:themeColor="text1"/>
+          <w:sz w:val="24"/>
+          <w:szCs w:val="24"/>
+        </w:rPr>
+      </w:pPr>
+      <w:r>
+        <w:rPr>
+          <w:rFonts w:asciiTheme="majorHAnsi" w:eastAsiaTheme="majorEastAsia" w:hAnsiTheme="majorHAnsi" w:cstheme="majorBidi"/>
+          <w:color w:val="000000" w:themeColor="text1"/>
+          <w:sz w:val="24"/>
+          <w:szCs w:val="24"/>
+        </w:rPr>
+        <w:t xml:space="preserve">Okno treeview, které se nám zobrazí po úspěšném přihlášení nám zobrazí ID uživatele, jejich celé jméno, username neboli </w:t>
+      </w:r>
+      <w:r>
+        <w:rPr>
+          <w:rFonts w:asciiTheme="majorHAnsi" w:eastAsiaTheme="majorEastAsia" w:hAnsiTheme="majorHAnsi" w:cstheme="majorBidi"/>
+          <w:color w:val="000000" w:themeColor="text1"/>
+          <w:sz w:val="24"/>
+          <w:szCs w:val="24"/>
+        </w:rPr>
+        <w:t>nick,</w:t>
+      </w:r>
+      <w:r>
+        <w:rPr>
+          <w:rFonts w:asciiTheme="majorHAnsi" w:eastAsiaTheme="majorEastAsia" w:hAnsiTheme="majorHAnsi" w:cstheme="majorBidi"/>
+          <w:color w:val="000000" w:themeColor="text1"/>
+          <w:sz w:val="24"/>
+          <w:szCs w:val="24"/>
+        </w:rPr>
+        <w:t xml:space="preserve"> který je použit pro přihlášení do aplikace, emailovou adresu, telefonní číslo, price neboli celkovou útratu uživatele a jejich roli.</w:t>
+      </w:r>
+    </w:p>
+    <w:p>
+      <w:pPr>
+        <w:rPr>
+          <w:rFonts w:asciiTheme="majorHAnsi" w:hAnsiTheme="majorHAnsi" w:cstheme="majorHAnsi"/>
           <w:b/>
           <w:bCs/>
-        </w:rPr>
-      </w:sdtEndPr>
-      <w:sdtContent>
-        <w:p>
-          <w:pPr>
-            <w:pStyle w:val="Obsah1"/>
-            <w:tabs>
-              <w:tab w:val="right" w:leader="dot" w:pos="9062"/>
-            </w:tabs>
-            <w:rPr>
-              <w:rFonts w:eastAsiaTheme="minorEastAsia"/>
-              <w:noProof/>
-              <w:lang w:eastAsia="cs-CZ"/>
-            </w:rPr>
-          </w:pPr>
-          <w:r>
-            <w:fldChar w:fldCharType="begin"/>
-          </w:r>
-          <w:r>
-            <w:instrText xml:space="preserve"> TOC \o "1-3" \h \z \u </w:instrText>
-          </w:r>
-          <w:r>
-            <w:fldChar w:fldCharType="separate"/>
-          </w:r>
-          <w:hyperlink w:anchor="_Toc91542727" w:history="1">
-            <w:r>
-              <w:rPr>
-                <w:rStyle w:val="Hypertextovodkaz"/>
-                <w:b/>
-                <w:bCs/>
-                <w:noProof/>
-              </w:rPr>
-              <w:t>BDS  Project Assignment 3</w:t>
-            </w:r>
-            <w:r>
-              <w:rPr>
-                <w:noProof/>
-                <w:webHidden/>
-              </w:rPr>
-              <w:tab/>
-            </w:r>
-            <w:r>
-              <w:rPr>
-                <w:noProof/>
-                <w:webHidden/>
-              </w:rPr>
-              <w:fldChar w:fldCharType="begin"/>
-            </w:r>
-            <w:r>
-              <w:rPr>
-                <w:noProof/>
-                <w:webHidden/>
-              </w:rPr>
-              <w:instrText xml:space="preserve"> PAGEREF _Toc91542727 \h </w:instrText>
-            </w:r>
-            <w:r>
-              <w:rPr>
-                <w:noProof/>
-                <w:webHidden/>
-              </w:rPr>
-            </w:r>
-            <w:r>
-              <w:rPr>
-                <w:noProof/>
-                <w:webHidden/>
-              </w:rPr>
-              <w:fldChar w:fldCharType="separate"/>
-            </w:r>
-            <w:r>
-              <w:rPr>
-                <w:noProof/>
-                <w:webHidden/>
-              </w:rPr>
-              <w:t>1</w:t>
-            </w:r>
-            <w:r>
-              <w:rPr>
-                <w:noProof/>
-                <w:webHidden/>
-              </w:rPr>
-              <w:fldChar w:fldCharType="end"/>
-            </w:r>
-          </w:hyperlink>
-        </w:p>
-        <w:p>
-          <w:pPr>
-            <w:pStyle w:val="Obsah1"/>
-            <w:tabs>
-              <w:tab w:val="left" w:pos="440"/>
-              <w:tab w:val="right" w:leader="dot" w:pos="9062"/>
-            </w:tabs>
-            <w:rPr>
-              <w:rFonts w:eastAsiaTheme="minorEastAsia"/>
-              <w:noProof/>
-              <w:lang w:eastAsia="cs-CZ"/>
-            </w:rPr>
-          </w:pPr>
-          <w:hyperlink w:anchor="_Toc91542728" w:history="1">
-            <w:r>
-              <w:rPr>
-                <w:rStyle w:val="Hypertextovodkaz"/>
-                <w:b/>
-                <w:bCs/>
-                <w:noProof/>
-              </w:rPr>
-              <w:t>0.</w:t>
-            </w:r>
-            <w:r>
-              <w:rPr>
-                <w:rFonts w:eastAsiaTheme="minorEastAsia"/>
-                <w:noProof/>
-                <w:lang w:eastAsia="cs-CZ"/>
-              </w:rPr>
-              <w:tab/>
-            </w:r>
-            <w:r>
-              <w:rPr>
-                <w:rStyle w:val="Hypertextovodkaz"/>
-                <w:b/>
-                <w:bCs/>
-                <w:noProof/>
-              </w:rPr>
-              <w:t>Obsah</w:t>
-            </w:r>
-            <w:r>
-              <w:rPr>
-                <w:noProof/>
-                <w:webHidden/>
-              </w:rPr>
-              <w:tab/>
-            </w:r>
-            <w:r>
-              <w:rPr>
-                <w:noProof/>
-                <w:webHidden/>
-              </w:rPr>
-              <w:fldChar w:fldCharType="begin"/>
-            </w:r>
-            <w:r>
-              <w:rPr>
-                <w:noProof/>
-                <w:webHidden/>
-              </w:rPr>
-              <w:instrText xml:space="preserve"> PAGEREF _Toc91542728 \h </w:instrText>
-            </w:r>
-            <w:r>
-              <w:rPr>
-                <w:noProof/>
-                <w:webHidden/>
-              </w:rPr>
-            </w:r>
-            <w:r>
-              <w:rPr>
-                <w:noProof/>
-                <w:webHidden/>
-              </w:rPr>
-              <w:fldChar w:fldCharType="separate"/>
-            </w:r>
-            <w:r>
-              <w:rPr>
-                <w:noProof/>
-                <w:webHidden/>
-              </w:rPr>
-              <w:t>2</w:t>
-            </w:r>
-            <w:r>
-              <w:rPr>
-                <w:noProof/>
-                <w:webHidden/>
-              </w:rPr>
-              <w:fldChar w:fldCharType="end"/>
-            </w:r>
-          </w:hyperlink>
-        </w:p>
-        <w:p>
-          <w:pPr>
-            <w:pStyle w:val="Obsah1"/>
-            <w:tabs>
-              <w:tab w:val="left" w:pos="440"/>
-              <w:tab w:val="right" w:leader="dot" w:pos="9062"/>
-            </w:tabs>
-            <w:rPr>
-              <w:rFonts w:eastAsiaTheme="minorEastAsia"/>
-              <w:noProof/>
-              <w:lang w:eastAsia="cs-CZ"/>
-            </w:rPr>
-          </w:pPr>
-          <w:hyperlink w:anchor="_Toc91542729" w:history="1">
-            <w:r>
-              <w:rPr>
-                <w:rStyle w:val="Hypertextovodkaz"/>
-                <w:b/>
-                <w:bCs/>
-                <w:noProof/>
-              </w:rPr>
-              <w:t>1.</w:t>
-            </w:r>
-            <w:r>
-              <w:rPr>
-                <w:rFonts w:eastAsiaTheme="minorEastAsia"/>
-                <w:noProof/>
-                <w:lang w:eastAsia="cs-CZ"/>
-              </w:rPr>
-              <w:tab/>
-            </w:r>
-            <w:r>
-              <w:rPr>
-                <w:rStyle w:val="Hypertextovodkaz"/>
-                <w:b/>
-                <w:bCs/>
-                <w:noProof/>
-              </w:rPr>
-              <w:t>Úvod</w:t>
-            </w:r>
-            <w:r>
-              <w:rPr>
-                <w:noProof/>
-                <w:webHidden/>
-              </w:rPr>
-              <w:tab/>
-            </w:r>
-            <w:r>
-              <w:rPr>
-                <w:noProof/>
-                <w:webHidden/>
-              </w:rPr>
-              <w:fldChar w:fldCharType="begin"/>
-            </w:r>
-            <w:r>
-              <w:rPr>
-                <w:noProof/>
-                <w:webHidden/>
-              </w:rPr>
-              <w:instrText xml:space="preserve"> PAGEREF _Toc91542729 \h </w:instrText>
-            </w:r>
-            <w:r>
-              <w:rPr>
-                <w:noProof/>
-                <w:webHidden/>
-              </w:rPr>
-            </w:r>
-            <w:r>
-              <w:rPr>
-                <w:noProof/>
-                <w:webHidden/>
-              </w:rPr>
-              <w:fldChar w:fldCharType="separate"/>
-            </w:r>
-            <w:r>
-              <w:rPr>
-                <w:noProof/>
-                <w:webHidden/>
-              </w:rPr>
-              <w:t>3</w:t>
-            </w:r>
-            <w:r>
-              <w:rPr>
-                <w:noProof/>
-                <w:webHidden/>
-              </w:rPr>
-              <w:fldChar w:fldCharType="end"/>
-            </w:r>
-          </w:hyperlink>
-        </w:p>
-        <w:p>
-          <w:pPr>
-            <w:pStyle w:val="Obsah1"/>
-            <w:tabs>
-              <w:tab w:val="left" w:pos="440"/>
-              <w:tab w:val="right" w:leader="dot" w:pos="9062"/>
-            </w:tabs>
-            <w:rPr>
-              <w:rFonts w:eastAsiaTheme="minorEastAsia"/>
-              <w:noProof/>
-              <w:lang w:eastAsia="cs-CZ"/>
-            </w:rPr>
-          </w:pPr>
-          <w:hyperlink w:anchor="_Toc91542730" w:history="1">
-            <w:r>
-              <w:rPr>
-                <w:rStyle w:val="Hypertextovodkaz"/>
-                <w:b/>
-                <w:bCs/>
-                <w:noProof/>
-              </w:rPr>
-              <w:t>2.</w:t>
-            </w:r>
-            <w:r>
-              <w:rPr>
-                <w:rFonts w:eastAsiaTheme="minorEastAsia"/>
-                <w:noProof/>
-                <w:lang w:eastAsia="cs-CZ"/>
-              </w:rPr>
-              <w:tab/>
-            </w:r>
-            <w:r>
-              <w:rPr>
-                <w:rStyle w:val="Hypertextovodkaz"/>
-                <w:b/>
-                <w:bCs/>
-                <w:noProof/>
-              </w:rPr>
-              <w:t>Proces tvorby</w:t>
-            </w:r>
-            <w:r>
-              <w:rPr>
-                <w:noProof/>
-                <w:webHidden/>
-              </w:rPr>
-              <w:tab/>
-            </w:r>
-            <w:r>
-              <w:rPr>
-                <w:noProof/>
-                <w:webHidden/>
-              </w:rPr>
-              <w:fldChar w:fldCharType="begin"/>
-            </w:r>
-            <w:r>
-              <w:rPr>
-                <w:noProof/>
-                <w:webHidden/>
-              </w:rPr>
-              <w:instrText xml:space="preserve"> PAGEREF _Toc91542730 \h </w:instrText>
-            </w:r>
-            <w:r>
-              <w:rPr>
-                <w:noProof/>
-                <w:webHidden/>
-              </w:rPr>
-            </w:r>
-            <w:r>
-              <w:rPr>
-                <w:noProof/>
-                <w:webHidden/>
-              </w:rPr>
-              <w:fldChar w:fldCharType="separate"/>
-            </w:r>
-            <w:r>
-              <w:rPr>
-                <w:noProof/>
-                <w:webHidden/>
-              </w:rPr>
-              <w:t>4</w:t>
-            </w:r>
-            <w:r>
-              <w:rPr>
-                <w:noProof/>
-                <w:webHidden/>
-              </w:rPr>
-              <w:fldChar w:fldCharType="end"/>
-            </w:r>
-          </w:hyperlink>
-        </w:p>
-        <w:p>
-          <w:pPr>
-            <w:pStyle w:val="Obsah1"/>
-            <w:tabs>
-              <w:tab w:val="left" w:pos="440"/>
-              <w:tab w:val="right" w:leader="dot" w:pos="9062"/>
-            </w:tabs>
-            <w:rPr>
-              <w:rFonts w:eastAsiaTheme="minorEastAsia"/>
-              <w:noProof/>
-              <w:lang w:eastAsia="cs-CZ"/>
-            </w:rPr>
-          </w:pPr>
-          <w:hyperlink w:anchor="_Toc91542731" w:history="1">
-            <w:r>
-              <w:rPr>
-                <w:rStyle w:val="Hypertextovodkaz"/>
-                <w:b/>
-                <w:bCs/>
-                <w:noProof/>
-              </w:rPr>
-              <w:t>3.</w:t>
-            </w:r>
-            <w:r>
-              <w:rPr>
-                <w:rFonts w:eastAsiaTheme="minorEastAsia"/>
-                <w:noProof/>
-                <w:lang w:eastAsia="cs-CZ"/>
-              </w:rPr>
-              <w:tab/>
-            </w:r>
-            <w:r>
-              <w:rPr>
-                <w:rStyle w:val="Hypertextovodkaz"/>
-                <w:b/>
-                <w:bCs/>
-                <w:noProof/>
-              </w:rPr>
-              <w:t>Technické aspekty</w:t>
-            </w:r>
-            <w:r>
-              <w:rPr>
-                <w:noProof/>
-                <w:webHidden/>
-              </w:rPr>
-              <w:tab/>
-            </w:r>
-            <w:r>
-              <w:rPr>
-                <w:noProof/>
-                <w:webHidden/>
-              </w:rPr>
-              <w:fldChar w:fldCharType="begin"/>
-            </w:r>
-            <w:r>
-              <w:rPr>
-                <w:noProof/>
-                <w:webHidden/>
-              </w:rPr>
-              <w:instrText xml:space="preserve"> PAGEREF _Toc91542731 \h </w:instrText>
-            </w:r>
-            <w:r>
-              <w:rPr>
-                <w:noProof/>
-                <w:webHidden/>
-              </w:rPr>
-            </w:r>
-            <w:r>
-              <w:rPr>
-                <w:noProof/>
-                <w:webHidden/>
-              </w:rPr>
-              <w:fldChar w:fldCharType="separate"/>
-            </w:r>
-            <w:r>
-              <w:rPr>
-                <w:noProof/>
-                <w:webHidden/>
-              </w:rPr>
-              <w:t>5</w:t>
-            </w:r>
-            <w:r>
-              <w:rPr>
-                <w:noProof/>
-                <w:webHidden/>
-              </w:rPr>
-              <w:fldChar w:fldCharType="end"/>
-            </w:r>
-          </w:hyperlink>
-        </w:p>
-        <w:p>
-          <w:pPr>
-            <w:pStyle w:val="Obsah1"/>
-            <w:tabs>
-              <w:tab w:val="left" w:pos="440"/>
-              <w:tab w:val="right" w:leader="dot" w:pos="9062"/>
-            </w:tabs>
-            <w:rPr>
-              <w:rFonts w:eastAsiaTheme="minorEastAsia"/>
-              <w:noProof/>
-              <w:lang w:eastAsia="cs-CZ"/>
-            </w:rPr>
-          </w:pPr>
-          <w:hyperlink w:anchor="_Toc91542732" w:history="1">
-            <w:r>
-              <w:rPr>
-                <w:rStyle w:val="Hypertextovodkaz"/>
-                <w:b/>
-                <w:bCs/>
-                <w:noProof/>
-              </w:rPr>
-              <w:t>4.</w:t>
-            </w:r>
-            <w:r>
-              <w:rPr>
-                <w:rFonts w:eastAsiaTheme="minorEastAsia"/>
-                <w:noProof/>
-                <w:lang w:eastAsia="cs-CZ"/>
-              </w:rPr>
-              <w:tab/>
-            </w:r>
-            <w:r>
-              <w:rPr>
-                <w:rStyle w:val="Hypertextovodkaz"/>
-                <w:b/>
-                <w:bCs/>
-                <w:noProof/>
-              </w:rPr>
-              <w:t>Checklist</w:t>
-            </w:r>
-            <w:r>
-              <w:rPr>
-                <w:noProof/>
-                <w:webHidden/>
-              </w:rPr>
-              <w:tab/>
-            </w:r>
-            <w:r>
-              <w:rPr>
-                <w:noProof/>
-                <w:webHidden/>
-              </w:rPr>
-              <w:fldChar w:fldCharType="begin"/>
-            </w:r>
-            <w:r>
-              <w:rPr>
-                <w:noProof/>
-                <w:webHidden/>
-              </w:rPr>
-              <w:instrText xml:space="preserve"> PAGEREF _Toc91542732 \h </w:instrText>
-            </w:r>
-            <w:r>
-              <w:rPr>
-                <w:noProof/>
-                <w:webHidden/>
-              </w:rPr>
-            </w:r>
-            <w:r>
-              <w:rPr>
-                <w:noProof/>
-                <w:webHidden/>
-              </w:rPr>
-              <w:fldChar w:fldCharType="separate"/>
-            </w:r>
-            <w:r>
-              <w:rPr>
-                <w:noProof/>
-                <w:webHidden/>
-              </w:rPr>
-              <w:t>6</w:t>
-            </w:r>
-            <w:r>
-              <w:rPr>
-                <w:noProof/>
-                <w:webHidden/>
-              </w:rPr>
-              <w:fldChar w:fldCharType="end"/>
-            </w:r>
-          </w:hyperlink>
-        </w:p>
-        <w:p>
-          <w:pPr>
-            <w:pStyle w:val="Obsah1"/>
-            <w:tabs>
-              <w:tab w:val="left" w:pos="440"/>
-              <w:tab w:val="right" w:leader="dot" w:pos="9062"/>
-            </w:tabs>
-            <w:rPr>
-              <w:rFonts w:eastAsiaTheme="minorEastAsia"/>
-              <w:noProof/>
-              <w:lang w:eastAsia="cs-CZ"/>
-            </w:rPr>
-          </w:pPr>
-          <w:hyperlink w:anchor="_Toc91542733" w:history="1">
-            <w:r>
-              <w:rPr>
-                <w:rStyle w:val="Hypertextovodkaz"/>
-                <w:b/>
-                <w:bCs/>
-                <w:noProof/>
-              </w:rPr>
-              <w:t>5.</w:t>
-            </w:r>
-            <w:r>
-              <w:rPr>
-                <w:rFonts w:eastAsiaTheme="minorEastAsia"/>
-                <w:noProof/>
-                <w:lang w:eastAsia="cs-CZ"/>
-              </w:rPr>
-              <w:tab/>
-            </w:r>
-            <w:r>
-              <w:rPr>
-                <w:rStyle w:val="Hypertextovodkaz"/>
-                <w:b/>
-                <w:bCs/>
-                <w:noProof/>
-              </w:rPr>
-              <w:t>Závěr</w:t>
-            </w:r>
-            <w:r>
-              <w:rPr>
-                <w:noProof/>
-                <w:webHidden/>
-              </w:rPr>
-              <w:tab/>
-            </w:r>
-            <w:r>
-              <w:rPr>
-                <w:noProof/>
-                <w:webHidden/>
-              </w:rPr>
-              <w:fldChar w:fldCharType="begin"/>
-            </w:r>
-            <w:r>
-              <w:rPr>
-                <w:noProof/>
-                <w:webHidden/>
-              </w:rPr>
-              <w:instrText xml:space="preserve"> PAGEREF _Toc91542733 \h </w:instrText>
-            </w:r>
-            <w:r>
-              <w:rPr>
-                <w:noProof/>
-                <w:webHidden/>
-              </w:rPr>
-            </w:r>
-            <w:r>
-              <w:rPr>
-                <w:noProof/>
-                <w:webHidden/>
-              </w:rPr>
-              <w:fldChar w:fldCharType="separate"/>
-            </w:r>
-            <w:r>
-              <w:rPr>
-                <w:noProof/>
-                <w:webHidden/>
-              </w:rPr>
-              <w:t>7</w:t>
-            </w:r>
-            <w:r>
-              <w:rPr>
-                <w:noProof/>
-                <w:webHidden/>
-              </w:rPr>
-              <w:fldChar w:fldCharType="end"/>
-            </w:r>
-          </w:hyperlink>
-        </w:p>
-        <w:p>
-          <w:r>
-            <w:rPr>
-              <w:b/>
-              <w:bCs/>
-            </w:rPr>
-            <w:fldChar w:fldCharType="end"/>
-          </w:r>
-        </w:p>
-      </w:sdtContent>
-    </w:sdt>
-    <w:p>
-      <w:pPr>
-        <w:rPr>
+          <w:color w:val="000000" w:themeColor="text1"/>
+          <w:sz w:val="52"/>
+          <w:szCs w:val="52"/>
+        </w:rPr>
+      </w:pPr>
+      <w:r>
+        <w:rPr>
+          <w:rFonts w:asciiTheme="majorHAnsi" w:hAnsiTheme="majorHAnsi" w:cstheme="majorHAnsi"/>
           <w:b/>
           <w:bCs/>
           <w:color w:val="000000" w:themeColor="text1"/>
-        </w:rPr>
-      </w:pPr>
-    </w:p>
-    <w:p>
-      <w:pPr>
-        <w:rPr>
-          <w:b/>
-          <w:bCs/>
-          <w:color w:val="000000" w:themeColor="text1"/>
-        </w:rPr>
-      </w:pPr>
-      <w:r>
-        <w:rPr>
-          <w:b/>
-          <w:bCs/>
-          <w:color w:val="000000" w:themeColor="text1"/>
-        </w:rPr>
-        <w:br w:type="page"/>
-      </w:r>
-    </w:p>
-    <w:p>
-      <w:pPr>
-        <w:pStyle w:val="Nadpis1"/>
-        <w:numPr>
-          <w:ilvl w:val="0"/>
-          <w:numId w:val="1"/>
-        </w:numPr>
-        <w:rPr>
-          <w:b/>
-          <w:bCs/>
-          <w:color w:val="000000" w:themeColor="text1"/>
           <w:sz w:val="52"/>
           <w:szCs w:val="52"/>
         </w:rPr>
-      </w:pPr>
-      <w:bookmarkStart w:id="3" w:name="_Toc91542729"/>
-      <w:r>
-        <w:rPr>
-          <w:b/>
-          <w:bCs/>
-          <w:color w:val="000000" w:themeColor="text1"/>
-          <w:sz w:val="52"/>
-          <w:szCs w:val="52"/>
-        </w:rPr>
-        <w:lastRenderedPageBreak/>
-        <w:t>Úvod</w:t>
-      </w:r>
-      <w:bookmarkEnd w:id="3"/>
-    </w:p>
-    <w:p>
-      <w:pPr>
-        <w:rPr>
-          <w:rFonts w:asciiTheme="majorHAnsi" w:eastAsiaTheme="majorEastAsia" w:hAnsiTheme="majorHAnsi" w:cstheme="majorBidi"/>
-          <w:b/>
-          <w:bCs/>
-          <w:color w:val="000000" w:themeColor="text1"/>
-          <w:sz w:val="52"/>
-          <w:szCs w:val="52"/>
-        </w:rPr>
-      </w:pPr>
-      <w:r>
-        <w:rPr>
-          <w:b/>
-          <w:bCs/>
-          <w:color w:val="000000" w:themeColor="text1"/>
-          <w:sz w:val="52"/>
-          <w:szCs w:val="52"/>
-        </w:rPr>
-        <w:br w:type="page"/>
-      </w:r>
-    </w:p>
-    <w:p>
-      <w:pPr>
-        <w:pStyle w:val="Nadpis1"/>
-        <w:numPr>
-          <w:ilvl w:val="0"/>
-          <w:numId w:val="1"/>
-        </w:numPr>
-        <w:rPr>
-          <w:b/>
-          <w:bCs/>
-          <w:color w:val="000000" w:themeColor="text1"/>
-          <w:sz w:val="52"/>
-          <w:szCs w:val="52"/>
-        </w:rPr>
-      </w:pPr>
-      <w:bookmarkStart w:id="4" w:name="_Toc91542730"/>
-      <w:r>
-        <w:rPr>
-          <w:b/>
-          <w:bCs/>
-          <w:color w:val="000000" w:themeColor="text1"/>
-          <w:sz w:val="52"/>
-          <w:szCs w:val="52"/>
-        </w:rPr>
-        <w:lastRenderedPageBreak/>
-        <w:t>Proces tvorby</w:t>
-      </w:r>
-      <w:bookmarkEnd w:id="4"/>
-    </w:p>
-    <w:p>
-      <w:pPr>
-        <w:rPr>
-          <w:rFonts w:asciiTheme="majorHAnsi" w:eastAsiaTheme="majorEastAsia" w:hAnsiTheme="majorHAnsi" w:cstheme="majorBidi"/>
-          <w:b/>
-          <w:bCs/>
-          <w:color w:val="000000" w:themeColor="text1"/>
-          <w:sz w:val="52"/>
-          <w:szCs w:val="52"/>
-        </w:rPr>
-      </w:pPr>
-      <w:r>
-        <w:rPr>
-          <w:b/>
-          <w:bCs/>
-          <w:color w:val="000000" w:themeColor="text1"/>
-          <w:sz w:val="52"/>
-          <w:szCs w:val="52"/>
-        </w:rPr>
-        <w:br w:type="page"/>
-      </w:r>
-    </w:p>
-    <w:p>
-      <w:pPr>
-        <w:pStyle w:val="Nadpis1"/>
-        <w:numPr>
-          <w:ilvl w:val="0"/>
-          <w:numId w:val="1"/>
-        </w:numPr>
-        <w:rPr>
-          <w:b/>
-          <w:bCs/>
-          <w:color w:val="000000" w:themeColor="text1"/>
-          <w:sz w:val="52"/>
-          <w:szCs w:val="52"/>
-        </w:rPr>
-      </w:pPr>
-      <w:bookmarkStart w:id="5" w:name="_Toc91542731"/>
-      <w:r>
-        <w:rPr>
-          <w:b/>
-          <w:bCs/>
-          <w:color w:val="000000" w:themeColor="text1"/>
-          <w:sz w:val="52"/>
-          <w:szCs w:val="52"/>
-        </w:rPr>
-        <w:lastRenderedPageBreak/>
-        <w:t>Technické aspekty</w:t>
-      </w:r>
-      <w:bookmarkEnd w:id="5"/>
-    </w:p>
-    <w:p>
-      <w:pPr>
-        <w:rPr>
-          <w:rFonts w:asciiTheme="majorHAnsi" w:eastAsiaTheme="majorEastAsia" w:hAnsiTheme="majorHAnsi" w:cstheme="majorBidi"/>
-          <w:b/>
-          <w:bCs/>
-          <w:color w:val="000000" w:themeColor="text1"/>
-          <w:sz w:val="52"/>
-          <w:szCs w:val="52"/>
-        </w:rPr>
-      </w:pPr>
-      <w:r>
-        <w:rPr>
-          <w:b/>
-          <w:bCs/>
-          <w:color w:val="000000" w:themeColor="text1"/>
-          <w:sz w:val="52"/>
-          <w:szCs w:val="52"/>
-        </w:rPr>
-        <w:br w:type="page"/>
-      </w:r>
-    </w:p>
-    <w:p>
-      <w:pPr>
-        <w:pStyle w:val="Nadpis1"/>
-        <w:numPr>
-          <w:ilvl w:val="0"/>
-          <w:numId w:val="1"/>
-        </w:numPr>
-        <w:rPr>
-          <w:b/>
-          <w:bCs/>
-          <w:color w:val="000000" w:themeColor="text1"/>
-          <w:sz w:val="52"/>
-          <w:szCs w:val="52"/>
-        </w:rPr>
-      </w:pPr>
-      <w:bookmarkStart w:id="6" w:name="_Toc91542732"/>
-      <w:r>
-        <w:rPr>
-          <w:b/>
-          <w:bCs/>
-          <w:color w:val="000000" w:themeColor="text1"/>
-          <w:sz w:val="52"/>
-          <w:szCs w:val="52"/>
-        </w:rPr>
-        <w:lastRenderedPageBreak/>
-        <w:t>Checklist</w:t>
-      </w:r>
-      <w:bookmarkEnd w:id="6"/>
-    </w:p>
-    <w:p>
-      <w:pPr>
-        <w:rPr>
-          <w:rFonts w:asciiTheme="majorHAnsi" w:eastAsiaTheme="majorEastAsia" w:hAnsiTheme="majorHAnsi" w:cstheme="majorBidi"/>
-          <w:b/>
-          <w:bCs/>
-          <w:color w:val="000000" w:themeColor="text1"/>
-          <w:sz w:val="52"/>
-          <w:szCs w:val="52"/>
-        </w:rPr>
-      </w:pPr>
-      <w:r>
-        <w:rPr>
-          <w:b/>
-          <w:bCs/>
-          <w:color w:val="000000" w:themeColor="text1"/>
-          <w:sz w:val="52"/>
-          <w:szCs w:val="52"/>
-        </w:rPr>
-        <w:br w:type="page"/>
-      </w:r>
-    </w:p>
-    <w:p>
-      <w:pPr>
-        <w:pStyle w:val="Nadpis1"/>
-        <w:numPr>
-          <w:ilvl w:val="0"/>
-          <w:numId w:val="1"/>
-        </w:numPr>
-        <w:rPr>
-          <w:b/>
-          <w:bCs/>
-          <w:color w:val="000000" w:themeColor="text1"/>
-          <w:sz w:val="52"/>
-          <w:szCs w:val="52"/>
-        </w:rPr>
-      </w:pPr>
-      <w:bookmarkStart w:id="7" w:name="_Toc91542733"/>
-      <w:r>
-        <w:rPr>
-          <w:b/>
-          <w:bCs/>
-          <w:color w:val="000000" w:themeColor="text1"/>
-          <w:sz w:val="52"/>
-          <w:szCs w:val="52"/>
-        </w:rPr>
-        <w:lastRenderedPageBreak/>
-        <w:t>Závěr</w:t>
-      </w:r>
-      <w:bookmarkEnd w:id="7"/>
+        <w:t>Teoretická implementace</w:t>
+      </w:r>
+    </w:p>
+    <w:p>
+      <w:pPr>
+        <w:jc w:val="both"/>
+        <w:rPr>
+          <w:rFonts w:asciiTheme="majorHAnsi" w:hAnsiTheme="majorHAnsi" w:cstheme="majorHAnsi"/>
+          <w:color w:val="000000" w:themeColor="text1"/>
+          <w:sz w:val="24"/>
+          <w:szCs w:val="24"/>
+        </w:rPr>
+      </w:pPr>
+      <w:r>
+        <w:rPr>
+          <w:rFonts w:asciiTheme="majorHAnsi" w:hAnsiTheme="majorHAnsi" w:cstheme="majorHAnsi"/>
+          <w:color w:val="000000" w:themeColor="text1"/>
+          <w:sz w:val="24"/>
+          <w:szCs w:val="24"/>
+        </w:rPr>
+        <w:t>Program by určitě našel reálné využití za pomocí pár úprav a pouze v případě že by se jednalo o interní aplikace knihovny. Pro toto využití bych odstranil možnost zobrazení pro uživatele s rolí „customer“ a přidal API, které jejich data využije pro zobrazení na stránce knihovny s tím, že by API použilo pro přihlášení systém interní aplikace.</w:t>
+      </w:r>
     </w:p>
     <w:sectPr>
-      <w:footerReference w:type="default" r:id="rId10"/>
       <w:pgSz w:w="11906" w:h="16838"/>
       <w:pgMar w:top="1417" w:right="1417" w:bottom="1417" w:left="1417" w:header="708" w:footer="708" w:gutter="0"/>
       <w:pgNumType w:start="1"/>
@@ -1205,246 +447,6 @@
     </w:p>
   </w:endnote>
 </w:endnotes>
-</file>
-
-<file path=word/footer1.xml><?xml version="1.0" encoding="utf-8"?>
-<w:ftr xmlns:wpc="http://schemas.microsoft.com/office/word/2010/wordprocessingCanvas" xmlns:cx="http://schemas.microsoft.com/office/drawing/2014/chartex" xmlns:cx1="http://schemas.microsoft.com/office/drawing/2015/9/8/chartex" xmlns:cx2="http://schemas.microsoft.com/office/drawing/2015/10/21/chartex" xmlns:cx3="http://schemas.microsoft.com/office/drawing/2016/5/9/chartex" xmlns:cx4="http://schemas.microsoft.com/office/drawing/2016/5/10/chartex" xmlns:cx5="http://schemas.microsoft.com/office/drawing/2016/5/11/chartex" xmlns:cx6="http://schemas.microsoft.com/office/drawing/2016/5/12/chartex" xmlns:cx7="http://schemas.microsoft.com/office/drawing/2016/5/13/chartex" xmlns:cx8="http://schemas.microsoft.com/office/drawing/2016/5/14/chartex" xmlns:mc="http://schemas.openxmlformats.org/markup-compatibility/2006" xmlns:aink="http://schemas.microsoft.com/office/drawing/2016/ink" xmlns:am3d="http://schemas.microsoft.com/office/drawing/2017/model3d" xmlns:o="urn:schemas-microsoft-com:office:office" xmlns:r="http://schemas.openxmlformats.org/officeDocument/2006/relationships" xmlns:m="http://schemas.openxmlformats.org/officeDocument/2006/math" xmlns:v="urn:schemas-microsoft-com:vml" xmlns:wp14="http://schemas.microsoft.com/office/word/2010/wordprocessingDrawing" xmlns:wp="http://schemas.openxmlformats.org/drawingml/2006/wordprocessingDrawing" xmlns:w10="urn:schemas-microsoft-com:office:word" xmlns:w="http://schemas.openxmlformats.org/wordprocessingml/2006/main" xmlns:w14="http://schemas.microsoft.com/office/word/2010/wordml" xmlns:w15="http://schemas.microsoft.com/office/word/2012/wordml" xmlns:w16cex="http://schemas.microsoft.com/office/word/2018/wordml/cex" xmlns:w16cid="http://schemas.microsoft.com/office/word/2016/wordml/cid" xmlns:w16="http://schemas.microsoft.com/office/word/2018/wordml" xmlns:w16sdtdh="http://schemas.microsoft.com/office/word/2020/wordml/sdtdatahash" xmlns:w16se="http://schemas.microsoft.com/office/word/2015/wordml/symex" xmlns:wpg="http://schemas.microsoft.com/office/word/2010/wordprocessingGroup" xmlns:wpi="http://schemas.microsoft.com/office/word/2010/wordprocessingInk" xmlns:wne="http://schemas.microsoft.com/office/word/2006/wordml" xmlns:wps="http://schemas.microsoft.com/office/word/2010/wordprocessingShape" mc:Ignorable="w14 w15 w16se w16cid w16 w16cex w16sdtdh wp14">
-  <w:sdt>
-    <w:sdtPr>
-      <w:id w:val="1447973305"/>
-      <w:docPartObj>
-        <w:docPartGallery w:val="Page Numbers (Bottom of Page)"/>
-        <w:docPartUnique/>
-      </w:docPartObj>
-    </w:sdtPr>
-    <w:sdtContent>
-      <w:p>
-        <w:pPr>
-          <w:pStyle w:val="Zpat"/>
-        </w:pPr>
-        <w:r>
-          <w:rPr>
-            <w:noProof/>
-          </w:rPr>
-          <mc:AlternateContent>
-            <mc:Choice Requires="wps">
-              <w:drawing>
-                <wp:anchor distT="0" distB="0" distL="114300" distR="114300" simplePos="0" relativeHeight="251660288" behindDoc="0" locked="0" layoutInCell="1" allowOverlap="1" wp14:anchorId="681B5650" wp14:editId="4A766A58">
-                  <wp:simplePos x="0" y="0"/>
-                  <wp:positionH relativeFrom="margin">
-                    <wp:align>center</wp:align>
-                  </wp:positionH>
-                  <wp:positionV relativeFrom="bottomMargin">
-                    <wp:align>center</wp:align>
-                  </wp:positionV>
-                  <wp:extent cx="551815" cy="238760"/>
-                  <wp:effectExtent l="19050" t="19050" r="19685" b="18415"/>
-                  <wp:wrapNone/>
-                  <wp:docPr id="3" name="Jednoduché závorky 3"/>
-                  <wp:cNvGraphicFramePr>
-                    <a:graphicFrameLocks xmlns:a="http://schemas.openxmlformats.org/drawingml/2006/main"/>
-                  </wp:cNvGraphicFramePr>
-                  <a:graphic xmlns:a="http://schemas.openxmlformats.org/drawingml/2006/main">
-                    <a:graphicData uri="http://schemas.microsoft.com/office/word/2010/wordprocessingShape">
-                      <wps:wsp>
-                        <wps:cNvSpPr>
-                          <a:spLocks noChangeArrowheads="1"/>
-                        </wps:cNvSpPr>
-                        <wps:spPr bwMode="auto">
-                          <a:xfrm>
-                            <a:off x="0" y="0"/>
-                            <a:ext cx="551815" cy="238760"/>
-                          </a:xfrm>
-                          <a:prstGeom prst="bracketPair">
-                            <a:avLst>
-                              <a:gd name="adj" fmla="val 16667"/>
-                            </a:avLst>
-                          </a:prstGeom>
-                          <a:solidFill>
-                            <a:srgbClr val="FFFFFF"/>
-                          </a:solidFill>
-                          <a:ln w="28575">
-                            <a:solidFill>
-                              <a:srgbClr val="808080"/>
-                            </a:solidFill>
-                            <a:round/>
-                            <a:headEnd/>
-                            <a:tailEnd/>
-                          </a:ln>
-                        </wps:spPr>
-                        <wps:txbx>
-                          <w:txbxContent>
-                            <w:p>
-                              <w:pPr>
-                                <w:jc w:val="center"/>
-                              </w:pPr>
-                              <w:r>
-                                <w:fldChar w:fldCharType="begin"/>
-                              </w:r>
-                              <w:r>
-                                <w:instrText>PAGE    \* MERGEFORMAT</w:instrText>
-                              </w:r>
-                              <w:r>
-                                <w:fldChar w:fldCharType="separate"/>
-                              </w:r>
-                              <w:r>
-                                <w:t>2</w:t>
-                              </w:r>
-                              <w:r>
-                                <w:fldChar w:fldCharType="end"/>
-                              </w:r>
-                            </w:p>
-                          </w:txbxContent>
-                        </wps:txbx>
-                        <wps:bodyPr rot="0" vert="horz" wrap="square" lIns="91440" tIns="0" rIns="91440" bIns="0" anchor="t" anchorCtr="0" upright="1">
-                          <a:noAutofit/>
-                        </wps:bodyPr>
-                      </wps:wsp>
-                    </a:graphicData>
-                  </a:graphic>
-                  <wp14:sizeRelH relativeFrom="margin">
-                    <wp14:pctWidth>10000</wp14:pctWidth>
-                  </wp14:sizeRelH>
-                  <wp14:sizeRelV relativeFrom="bottomMargin">
-                    <wp14:pctHeight>0</wp14:pctHeight>
-                  </wp14:sizeRelV>
-                </wp:anchor>
-              </w:drawing>
-            </mc:Choice>
-            <mc:Fallback>
-              <w:pict>
-                <v:shapetype w14:anchorId="681B5650" id="_x0000_t185" coordsize="21600,21600" o:spt="185" adj="3600" path="m@0,nfqx0@0l0@2qy@0,21600em@1,nfqx21600@0l21600@2qy@1,21600em@0,nsqx0@0l0@2qy@0,21600l@1,21600qx21600@2l21600@0qy@1,xe" filled="f">
-                  <v:formulas>
-                    <v:f eqn="val #0"/>
-                    <v:f eqn="sum width 0 #0"/>
-                    <v:f eqn="sum height 0 #0"/>
-                    <v:f eqn="prod @0 2929 10000"/>
-                    <v:f eqn="sum width 0 @3"/>
-                    <v:f eqn="sum height 0 @3"/>
-                    <v:f eqn="val width"/>
-                    <v:f eqn="val height"/>
-                    <v:f eqn="prod width 1 2"/>
-                    <v:f eqn="prod height 1 2"/>
-                  </v:formulas>
-                  <v:path o:extrusionok="f" gradientshapeok="t" limo="10800,10800" o:connecttype="custom" o:connectlocs="@8,0;0,@9;@8,@7;@6,@9" textboxrect="@3,@3,@4,@5"/>
-                  <v:handles>
-                    <v:h position="#0,topLeft" switch="" xrange="0,10800"/>
-                  </v:handles>
-                </v:shapetype>
-                <v:shape id="Jednoduché závorky 3" o:spid="_x0000_s1026" type="#_x0000_t185" style="position:absolute;margin-left:0;margin-top:0;width:43.45pt;height:18.8pt;z-index:251660288;visibility:visible;mso-wrap-style:square;mso-width-percent:100;mso-height-percent:0;mso-wrap-distance-left:9pt;mso-wrap-distance-top:0;mso-wrap-distance-right:9pt;mso-wrap-distance-bottom:0;mso-position-horizontal:center;mso-position-horizontal-relative:margin;mso-position-vertical:center;mso-position-vertical-relative:bottom-margin-area;mso-width-percent:100;mso-height-percent:0;mso-width-relative:margin;mso-height-relative:bottom-margin-area;v-text-anchor:top" o:gfxdata="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" filled="t" strokecolor="gray" strokeweight="2.25pt">
-                  <v:textbox inset=",0,,0">
-                    <w:txbxContent>
-                      <w:p>
-                        <w:pPr>
-                          <w:jc w:val="center"/>
-                        </w:pPr>
-                        <w:r>
-                          <w:fldChar w:fldCharType="begin"/>
-                        </w:r>
-                        <w:r>
-                          <w:instrText>PAGE    \* MERGEFORMAT</w:instrText>
-                        </w:r>
-                        <w:r>
-                          <w:fldChar w:fldCharType="separate"/>
-                        </w:r>
-                        <w:r>
-                          <w:t>2</w:t>
-                        </w:r>
-                        <w:r>
-                          <w:fldChar w:fldCharType="end"/>
-                        </w:r>
-                      </w:p>
-                    </w:txbxContent>
-                  </v:textbox>
-                  <w10:wrap anchorx="margin" anchory="margin"/>
-                </v:shape>
-              </w:pict>
-            </mc:Fallback>
-          </mc:AlternateContent>
-        </w:r>
-        <w:r>
-          <w:rPr>
-            <w:noProof/>
-          </w:rPr>
-          <mc:AlternateContent>
-            <mc:Choice Requires="wps">
-              <w:drawing>
-                <wp:anchor distT="0" distB="0" distL="114300" distR="114300" simplePos="0" relativeHeight="251659264" behindDoc="0" locked="0" layoutInCell="1" allowOverlap="1" wp14:anchorId="7BCB1ECA" wp14:editId="6B067D6C">
-                  <wp:simplePos x="0" y="0"/>
-                  <wp:positionH relativeFrom="margin">
-                    <wp:align>center</wp:align>
-                  </wp:positionH>
-                  <wp:positionV relativeFrom="bottomMargin">
-                    <wp:align>center</wp:align>
-                  </wp:positionV>
-                  <wp:extent cx="5518150" cy="0"/>
-                  <wp:effectExtent l="9525" t="9525" r="6350" b="9525"/>
-                  <wp:wrapNone/>
-                  <wp:docPr id="2" name="Přímá spojnice se šipkou 2"/>
-                  <wp:cNvGraphicFramePr>
-                    <a:graphicFrameLocks xmlns:a="http://schemas.openxmlformats.org/drawingml/2006/main"/>
-                  </wp:cNvGraphicFramePr>
-                  <a:graphic xmlns:a="http://schemas.openxmlformats.org/drawingml/2006/main">
-                    <a:graphicData uri="http://schemas.microsoft.com/office/word/2010/wordprocessingShape">
-                      <wps:wsp>
-                        <wps:cNvCnPr>
-                          <a:cxnSpLocks noChangeShapeType="1"/>
-                        </wps:cNvCnPr>
-                        <wps:spPr bwMode="auto">
-                          <a:xfrm>
-                            <a:off x="0" y="0"/>
-                            <a:ext cx="5518150" cy="0"/>
-                          </a:xfrm>
-                          <a:prstGeom prst="straightConnector1">
-                            <a:avLst/>
-                          </a:prstGeom>
-                          <a:noFill/>
-                          <a:ln w="12700">
-                            <a:solidFill>
-                              <a:srgbClr val="808080"/>
-                            </a:solidFill>
-                            <a:round/>
-                            <a:headEnd/>
-                            <a:tailEnd/>
-                          </a:ln>
-                          <a:extLst>
-                            <a:ext uri="{909E8E84-426E-40DD-AFC4-6F175D3DCCD1}">
-                              <a14:hiddenFill xmlns:a14="http://schemas.microsoft.com/office/drawing/2010/main">
-                                <a:noFill/>
-                              </a14:hiddenFill>
-                            </a:ext>
-                          </a:extLst>
-                        </wps:spPr>
-                        <wps:bodyPr/>
-                      </wps:wsp>
-                    </a:graphicData>
-                  </a:graphic>
-                  <wp14:sizeRelH relativeFrom="page">
-                    <wp14:pctWidth>0</wp14:pctWidth>
-                  </wp14:sizeRelH>
-                  <wp14:sizeRelV relativeFrom="bottomMargin">
-                    <wp14:pctHeight>0</wp14:pctHeight>
-                  </wp14:sizeRelV>
-                </wp:anchor>
-              </w:drawing>
-            </mc:Choice>
-            <mc:Fallback>
-              <w:pict>
-                <v:shapetype w14:anchorId="6A1AA458" id="_x0000_t32" coordsize="21600,21600" o:spt="32" o:oned="t" path="m,l21600,21600e" filled="f">
-                  <v:path arrowok="t" fillok="f" o:connecttype="none"/>
-                  <o:lock v:ext="edit" shapetype="t"/>
-                </v:shapetype>
-                <v:shape id="Přímá spojnice se šipkou 2" o:spid="_x0000_s1026" type="#_x0000_t32" style="position:absolute;margin-left:0;margin-top:0;width:434.5pt;height:0;z-index:251659264;visibility:visible;mso-wrap-style:square;mso-width-percent:0;mso-height-percent:0;mso-wrap-distance-left:9pt;mso-wrap-distance-top:0;mso-wrap-distance-right:9pt;mso-wrap-distance-bottom:0;mso-position-horizontal:center;mso-position-horizontal-relative:margin;mso-position-vertical:center;mso-position-vertical-relative:bottom-margin-area;mso-width-percent:0;mso-height-percent:0;mso-width-relative:page;mso-height-relative:bottom-margin-area" o:gfxdata="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" strokecolor="gray" strokeweight="1pt">
-                  <w10:wrap anchorx="margin" anchory="margin"/>
-                </v:shape>
-              </w:pict>
-            </mc:Fallback>
-          </mc:AlternateContent>
-        </w:r>
-      </w:p>
-    </w:sdtContent>
-  </w:sdt>
-</w:ftr>
 </file>
 
 <file path=word/footnotes.xml><?xml version="1.0" encoding="utf-8"?>
